--- a/trunk/Documentation/UserDocumentation/UsersGuideAndProductDescription.docx
+++ b/trunk/Documentation/UserDocumentation/UsersGuideAndProductDescription.docx
@@ -12,21 +12,41 @@
         <w:rPr>
           <w:lang w:val="de-AT"/>
         </w:rPr>
-        <w:t xml:space="preserve">Benutzeranleitung und Produktbeschreibung: Was leistet das Produkt? Wo kommt es zum Einsatz? Welche </w:t>
+        <w:t>Die im Projekt erstellten Komponenten sind Teil der Software „</w:t>
       </w:r>
       <w:proofErr w:type="spellStart"/>
       <w:r>
         <w:rPr>
           <w:lang w:val="de-AT"/>
         </w:rPr>
-        <w:t>Constraints</w:t>
+        <w:t>TraffSim</w:t>
       </w:r>
       <w:proofErr w:type="spellEnd"/>
       <w:r>
         <w:rPr>
           <w:lang w:val="de-AT"/>
         </w:rPr>
-        <w:t xml:space="preserve"> müssen beim Einsatz beachtet werden? Wie wird es benutzt?</w:t>
+        <w:t xml:space="preserve">“. </w:t>
+      </w:r>
+      <w:r>
+        <w:rPr>
+          <w:lang w:val="de-AT"/>
+        </w:rPr>
+        <w:t>Jedoch ist noch keine vollständige Integration vorhanden, wodurch die erstellten Methoden nicht zum Einsatz kommen.</w:t>
+      </w:r>
+      <w:r>
+        <w:rPr>
+          <w:lang w:val="de-AT"/>
+        </w:rPr>
+        <w:t xml:space="preserve"> Dadurch hat der User momentan keine Chance die Methodik des Projektes zu testen oder einzusehen.</w:t>
+      </w:r>
+      <w:bookmarkStart w:id="0" w:name="_GoBack"/>
+      <w:bookmarkEnd w:id="0"/>
+      <w:r>
+        <w:rPr>
+          <w:lang w:val="de-AT"/>
+        </w:rPr>
+        <w:t xml:space="preserve"> </w:t>
       </w:r>
     </w:p>
     <w:p>
@@ -35,6 +55,24 @@
           <w:lang w:val="de-AT"/>
         </w:rPr>
       </w:pPr>
+      <w:r>
+        <w:rPr>
+          <w:lang w:val="de-AT"/>
+        </w:rPr>
+        <w:t xml:space="preserve">In Zukunft soll die im Projekt erstellten Methoden dazu verwendet werden, um einen genauen Energieverbrauch eines </w:t>
+      </w:r>
+      <w:r>
+        <w:rPr>
+          <w:lang w:val="de-AT"/>
+        </w:rPr>
+        <w:t xml:space="preserve">simulierten </w:t>
+      </w:r>
+      <w:r>
+        <w:rPr>
+          <w:lang w:val="de-AT"/>
+        </w:rPr>
+        <w:t>Fahrzeuges zu berechnen.</w:t>
+      </w:r>
     </w:p>
     <w:p>
       <w:pPr>
@@ -42,8 +80,13 @@
           <w:lang w:val="de-AT"/>
         </w:rPr>
       </w:pPr>
-      <w:bookmarkStart w:id="0" w:name="_GoBack"/>
-      <w:bookmarkEnd w:id="0"/>
+    </w:p>
+    <w:p>
+      <w:pPr>
+        <w:rPr>
+          <w:lang w:val="de-AT"/>
+        </w:rPr>
+      </w:pPr>
     </w:p>
     <w:sectPr>
       <w:pgSz w:w="12240" w:h="15840"/>
@@ -227,7 +270,7 @@
     <w:lsdException w:name="Table Web 2" w:semiHidden="1" w:unhideWhenUsed="1"/>
     <w:lsdException w:name="Table Web 3" w:semiHidden="1" w:unhideWhenUsed="1"/>
     <w:lsdException w:name="Balloon Text" w:semiHidden="1" w:unhideWhenUsed="1"/>
-    <w:lsdException w:name="Table Grid" w:semiHidden="1" w:uiPriority="59" w:unhideWhenUsed="1"/>
+    <w:lsdException w:name="Table Grid" w:uiPriority="59"/>
     <w:lsdException w:name="Table Theme" w:semiHidden="1" w:unhideWhenUsed="1"/>
     <w:lsdException w:name="Placeholder Text" w:semiHidden="1"/>
     <w:lsdException w:name="No Spacing" w:uiPriority="1" w:qFormat="1"/>
